--- a/Documento de análisis Entrega 2 Proyecto 3.docx
+++ b/Documento de análisis Entrega 2 Proyecto 3.docx
@@ -111,7 +111,23 @@
           <w:sz w:val="24"/>
           <w:szCs w:val="24"/>
         </w:rPr>
-        <w:t>y lograr el objetivo. Y ya con un diseño maduro y perfeccionado, se implementó para que se pudiera verificar su funcionamiento.</w:t>
+        <w:t xml:space="preserve">y lograr el objetivo. Y ya con un diseño maduro y perfeccionado, se implementó para que se pudiera verificar su </w:t>
+      </w:r>
+      <w:r>
+        <w:rPr>
+          <w:rFonts w:ascii="Arial" w:hAnsi="Arial" w:cs="Arial"/>
+          <w:sz w:val="24"/>
+          <w:szCs w:val="24"/>
+        </w:rPr>
+        <w:t xml:space="preserve">buen </w:t>
+      </w:r>
+      <w:r>
+        <w:rPr>
+          <w:rFonts w:ascii="Arial" w:hAnsi="Arial" w:cs="Arial"/>
+          <w:sz w:val="24"/>
+          <w:szCs w:val="24"/>
+        </w:rPr>
+        <w:t>funcionamiento.</w:t>
       </w:r>
     </w:p>
     <w:p>
@@ -308,7 +324,39 @@
           <w:sz w:val="24"/>
           <w:szCs w:val="24"/>
         </w:rPr>
-        <w:t>las condiciones que se piden y que sea amigable con el usuario. Por otro lado, el trabajo en equipo involucrado en el desarrollo de estos proyectos ayudó a poder con diferentes opiniones centradas en un objetivo, hacer cada instancia de los proyectos con delicadeza para no tener problemas a futuro. Finalmente, la transición de implementaciones muestra una evolución de una misma idea pero mas centrada en los usuarios</w:t>
+        <w:t xml:space="preserve">las condiciones que se piden y que sea amigable con el usuario. Por otro lado, el trabajo en equipo involucrado en el desarrollo de estos proyectos ayudó a poder con diferentes opiniones centradas en un objetivo, hacer cada instancia de los proyectos con delicadeza para no tener problemas a futuro. Finalmente, la transición de implementaciones muestra una evolución de una misma </w:t>
+      </w:r>
+      <w:r>
+        <w:rPr>
+          <w:rFonts w:ascii="Arial" w:hAnsi="Arial" w:cs="Arial"/>
+          <w:sz w:val="24"/>
+          <w:szCs w:val="24"/>
+        </w:rPr>
+        <w:t>idea,</w:t>
+      </w:r>
+      <w:r>
+        <w:rPr>
+          <w:rFonts w:ascii="Arial" w:hAnsi="Arial" w:cs="Arial"/>
+          <w:sz w:val="24"/>
+          <w:szCs w:val="24"/>
+        </w:rPr>
+        <w:t xml:space="preserve"> pero </w:t>
+      </w:r>
+      <w:r>
+        <w:rPr>
+          <w:rFonts w:ascii="Arial" w:hAnsi="Arial" w:cs="Arial"/>
+          <w:sz w:val="24"/>
+          <w:szCs w:val="24"/>
+        </w:rPr>
+        <w:t>más</w:t>
+      </w:r>
+      <w:r>
+        <w:rPr>
+          <w:rFonts w:ascii="Arial" w:hAnsi="Arial" w:cs="Arial"/>
+          <w:sz w:val="24"/>
+          <w:szCs w:val="24"/>
+        </w:rPr>
+        <w:t xml:space="preserve"> centrada en los usuarios</w:t>
       </w:r>
     </w:p>
     <w:p>
